--- a/Core/src/resources/Docs/Interview_Questions.docx
+++ b/Core/src/resources/Docs/Interview_Questions.docx
@@ -1239,8 +1239,6 @@
         </w:rPr>
         <w:br/>
       </w:r>
-      <w:bookmarkStart w:id="7" w:name="_GoBack"/>
-      <w:bookmarkEnd w:id="7"/>
       <w:r>
         <w:rPr>
           <w:rFonts w:cstheme="minorHAnsi"/>
@@ -1248,33 +1246,17 @@
         <w:br/>
         <w:t xml:space="preserve">2) </w:t>
       </w:r>
-      <w:proofErr w:type="gramStart"/>
-      <w:r>
-        <w:rPr>
-          <w:rFonts w:cstheme="minorHAnsi"/>
-        </w:rPr>
-        <w:t>create</w:t>
-      </w:r>
-      <w:proofErr w:type="gramEnd"/>
-      <w:r>
-        <w:rPr>
-          <w:rFonts w:cstheme="minorHAnsi"/>
-        </w:rPr>
-        <w:t xml:space="preserve"> </w:t>
-      </w:r>
-      <w:proofErr w:type="spellStart"/>
-      <w:r>
-        <w:rPr>
-          <w:rFonts w:cstheme="minorHAnsi"/>
-        </w:rPr>
-        <w:t>ServletInitializer</w:t>
-      </w:r>
-      <w:proofErr w:type="spellEnd"/>
-      <w:r>
-        <w:rPr>
-          <w:rFonts w:cstheme="minorHAnsi"/>
-        </w:rPr>
-        <w:t xml:space="preserve"> class</w:t>
+      <w:r>
+        <w:rPr>
+          <w:rFonts w:cstheme="minorHAnsi"/>
+        </w:rPr>
+        <w:t>Create</w:t>
+      </w:r>
+      <w:r>
+        <w:rPr>
+          <w:rFonts w:cstheme="minorHAnsi"/>
+        </w:rPr>
+        <w:t xml:space="preserve"> ServletInitializer class</w:t>
       </w:r>
       <w:r>
         <w:rPr>
@@ -1350,6 +1332,13 @@
         <w:rPr>
           <w:rFonts w:cstheme="minorHAnsi"/>
         </w:rPr>
+        <w:lastRenderedPageBreak/>
+        <w:br/>
+      </w:r>
+      <w:r>
+        <w:rPr>
+          <w:rFonts w:cstheme="minorHAnsi"/>
+        </w:rPr>
         <w:t xml:space="preserve">3) </w:t>
       </w:r>
       <w:r>
@@ -1674,7 +1663,6 @@
         </w:rPr>
         <w:t xml:space="preserve"> </w:t>
       </w:r>
-      <w:proofErr w:type="spellStart"/>
       <w:r>
         <w:rPr>
           <w:rFonts w:eastAsia="Times New Roman" w:cstheme="minorHAnsi"/>
@@ -1685,7 +1673,6 @@
         </w:rPr>
         <w:t>ServletInitializer</w:t>
       </w:r>
-      <w:proofErr w:type="spellEnd"/>
       <w:r>
         <w:rPr>
           <w:rFonts w:eastAsia="Times New Roman" w:cstheme="minorHAnsi"/>
@@ -1712,7 +1699,6 @@
         </w:rPr>
         <w:t xml:space="preserve"> </w:t>
       </w:r>
-      <w:proofErr w:type="spellStart"/>
       <w:r>
         <w:rPr>
           <w:rFonts w:eastAsia="Times New Roman" w:cstheme="minorHAnsi"/>
@@ -1724,7 +1710,6 @@
         </w:rPr>
         <w:t>SpringBootServletInitializer</w:t>
       </w:r>
-      <w:proofErr w:type="spellEnd"/>
       <w:r>
         <w:rPr>
           <w:rFonts w:eastAsia="Times New Roman" w:cstheme="minorHAnsi"/>
@@ -2702,8 +2687,8 @@
         </w:rPr>
         <w:drawing>
           <wp:inline distT="0" distB="0" distL="0" distR="0">
-            <wp:extent cx="3657600" cy="3368624"/>
-            <wp:effectExtent l="0" t="0" r="0" b="3810"/>
+            <wp:extent cx="3371524" cy="3105150"/>
+            <wp:effectExtent l="0" t="0" r="635" b="0"/>
             <wp:docPr id="7" name="Picture 7" descr="https://s1.o7planning.com/en/11901/images/20489383.png"/>
             <wp:cNvGraphicFramePr>
               <a:graphicFrameLocks xmlns:a="http://schemas.openxmlformats.org/drawingml/2006/main" noChangeAspect="1"/>
@@ -2733,7 +2718,7 @@
                   <pic:spPr bwMode="auto">
                     <a:xfrm>
                       <a:off x="0" y="0"/>
-                      <a:ext cx="3663257" cy="3373834"/>
+                      <a:ext cx="3378469" cy="3111546"/>
                     </a:xfrm>
                     <a:prstGeom prst="rect">
                       <a:avLst/>
@@ -2754,20 +2739,14 @@
       <w:pPr>
         <w:spacing w:after="0"/>
         <w:rPr>
-          <w:rFonts w:cstheme="minorHAnsi"/>
-        </w:rPr>
-      </w:pPr>
-    </w:p>
-    <w:p>
-      <w:pPr>
-        <w:spacing w:after="0"/>
-        <w:rPr>
           <w:rFonts w:ascii="Segoe UI" w:hAnsi="Segoe UI" w:cs="Segoe UI"/>
           <w:color w:val="000000"/>
           <w:sz w:val="20"/>
           <w:szCs w:val="27"/>
         </w:rPr>
       </w:pPr>
+      <w:bookmarkStart w:id="7" w:name="_GoBack"/>
+      <w:bookmarkEnd w:id="7"/>
       <w:r>
         <w:rPr>
           <w:rFonts w:ascii="Segoe UI" w:hAnsi="Segoe UI" w:cs="Segoe UI"/>
@@ -3119,6 +3098,7 @@
       <w:r>
         <w:rPr>
           <w:rFonts w:cstheme="minorHAnsi"/>
+          <w:b/>
         </w:rPr>
         <w:t>myweb</w:t>
       </w:r>
@@ -3592,14 +3572,12 @@
         </w:rPr>
         <w:t xml:space="preserve">    http://www.springframework.org/schema/beans/spring-beans.xsd"&gt;</w:t>
       </w:r>
-    </w:p>
-    <w:p>
-      <w:pPr>
-        <w:spacing w:after="0"/>
-        <w:rPr>
-          <w:rFonts w:cstheme="minorHAnsi"/>
-        </w:rPr>
-      </w:pPr>
+      <w:r>
+        <w:rPr>
+          <w:rFonts w:cstheme="minorHAnsi"/>
+        </w:rPr>
+        <w:br/>
+      </w:r>
       <w:r>
         <w:rPr>
           <w:rFonts w:cstheme="minorHAnsi"/>

--- a/Core/src/resources/Docs/Interview_Questions.docx
+++ b/Core/src/resources/Docs/Interview_Questions.docx
@@ -2745,8 +2745,6 @@
           <w:szCs w:val="27"/>
         </w:rPr>
       </w:pPr>
-      <w:bookmarkStart w:id="7" w:name="_GoBack"/>
-      <w:bookmarkEnd w:id="7"/>
       <w:r>
         <w:rPr>
           <w:rFonts w:ascii="Segoe UI" w:hAnsi="Segoe UI" w:cs="Segoe UI"/>
@@ -2851,21 +2849,18 @@
       <w:pPr>
         <w:spacing w:after="0"/>
         <w:rPr>
-          <w:rFonts w:ascii="Segoe UI" w:hAnsi="Segoe UI" w:cs="Segoe UI"/>
-          <w:color w:val="000000"/>
-          <w:sz w:val="27"/>
-          <w:szCs w:val="27"/>
-        </w:rPr>
-      </w:pPr>
-    </w:p>
-    <w:p>
-      <w:pPr>
-        <w:spacing w:after="0"/>
-        <w:rPr>
-          <w:rFonts w:cstheme="minorHAnsi"/>
-          <w:b/>
-        </w:rPr>
-      </w:pPr>
+          <w:rFonts w:cstheme="minorHAnsi"/>
+          <w:b/>
+        </w:rPr>
+      </w:pPr>
+      <w:r>
+        <w:rPr>
+          <w:rFonts w:cstheme="minorHAnsi"/>
+          <w:b/>
+          <w:highlight w:val="yellow"/>
+        </w:rPr>
+        <w:br/>
+      </w:r>
       <w:r>
         <w:rPr>
           <w:rFonts w:cstheme="minorHAnsi"/>
@@ -3452,6 +3447,20 @@
           <w:rFonts w:cstheme="minorHAnsi"/>
         </w:rPr>
       </w:pPr>
+      <w:proofErr w:type="gramStart"/>
+      <w:r>
+        <w:rPr>
+          <w:rFonts w:cstheme="minorHAnsi"/>
+        </w:rPr>
+        <w:t>&lt;?xml</w:t>
+      </w:r>
+      <w:proofErr w:type="gramEnd"/>
+      <w:r>
+        <w:rPr>
+          <w:rFonts w:cstheme="minorHAnsi"/>
+        </w:rPr>
+        <w:t xml:space="preserve"> version="1.0" encoding="UTF-8"?&gt;</w:t>
+      </w:r>
     </w:p>
     <w:p>
       <w:pPr>
@@ -3460,19 +3469,25 @@
           <w:rFonts w:cstheme="minorHAnsi"/>
         </w:rPr>
       </w:pPr>
-      <w:proofErr w:type="gramStart"/>
-      <w:r>
-        <w:rPr>
-          <w:rFonts w:cstheme="minorHAnsi"/>
-        </w:rPr>
-        <w:t>&lt;?xml</w:t>
-      </w:r>
-      <w:proofErr w:type="gramEnd"/>
-      <w:r>
-        <w:rPr>
-          <w:rFonts w:cstheme="minorHAnsi"/>
-        </w:rPr>
-        <w:t xml:space="preserve"> version="1.0" encoding="UTF-8"?&gt;</w:t>
+      <w:r>
+        <w:rPr>
+          <w:rFonts w:cstheme="minorHAnsi"/>
+        </w:rPr>
+        <w:t xml:space="preserve">&lt;beans </w:t>
+      </w:r>
+      <w:proofErr w:type="spellStart"/>
+      <w:r>
+        <w:rPr>
+          <w:rFonts w:cstheme="minorHAnsi"/>
+        </w:rPr>
+        <w:t>xmlns</w:t>
+      </w:r>
+      <w:proofErr w:type="spellEnd"/>
+      <w:r>
+        <w:rPr>
+          <w:rFonts w:cstheme="minorHAnsi"/>
+        </w:rPr>
+        <w:t>="http://www.springframework.org/schema/beans"</w:t>
       </w:r>
     </w:p>
     <w:p>
@@ -3486,21 +3501,21 @@
         <w:rPr>
           <w:rFonts w:cstheme="minorHAnsi"/>
         </w:rPr>
-        <w:t xml:space="preserve">&lt;beans </w:t>
+        <w:t xml:space="preserve">    </w:t>
       </w:r>
       <w:proofErr w:type="spellStart"/>
       <w:r>
         <w:rPr>
           <w:rFonts w:cstheme="minorHAnsi"/>
         </w:rPr>
-        <w:t>xmlns</w:t>
+        <w:t>xmlns:xsi</w:t>
       </w:r>
       <w:proofErr w:type="spellEnd"/>
       <w:r>
         <w:rPr>
           <w:rFonts w:cstheme="minorHAnsi"/>
         </w:rPr>
-        <w:t>="http://www.springframework.org/schema/beans"</w:t>
+        <w:t>="http://www.w3.org/2001/XMLSchema-instance"</w:t>
       </w:r>
     </w:p>
     <w:p>
@@ -3521,14 +3536,14 @@
         <w:rPr>
           <w:rFonts w:cstheme="minorHAnsi"/>
         </w:rPr>
-        <w:t>xmlns:xsi</w:t>
+        <w:t>xsi:schemaLocation</w:t>
       </w:r>
       <w:proofErr w:type="spellEnd"/>
       <w:r>
         <w:rPr>
           <w:rFonts w:cstheme="minorHAnsi"/>
         </w:rPr>
-        <w:t>="http://www.w3.org/2001/XMLSchema-instance"</w:t>
+        <w:t>="http://www.springframework.org/schema/beans</w:t>
       </w:r>
     </w:p>
     <w:p>
@@ -3542,21 +3557,87 @@
         <w:rPr>
           <w:rFonts w:cstheme="minorHAnsi"/>
         </w:rPr>
-        <w:t xml:space="preserve">    </w:t>
-      </w:r>
-      <w:proofErr w:type="spellStart"/>
-      <w:r>
-        <w:rPr>
-          <w:rFonts w:cstheme="minorHAnsi"/>
-        </w:rPr>
-        <w:t>xsi:schemaLocation</w:t>
-      </w:r>
-      <w:proofErr w:type="spellEnd"/>
-      <w:r>
-        <w:rPr>
-          <w:rFonts w:cstheme="minorHAnsi"/>
-        </w:rPr>
-        <w:t>="http://www.springframework.org/schema/beans</w:t>
+        <w:t xml:space="preserve">    http://www.springframework.org/schema/beans/spring-beans.xsd"&gt;</w:t>
+      </w:r>
+      <w:r>
+        <w:rPr>
+          <w:rFonts w:cstheme="minorHAnsi"/>
+        </w:rPr>
+        <w:br/>
+      </w:r>
+      <w:r>
+        <w:rPr>
+          <w:rFonts w:cstheme="minorHAnsi"/>
+        </w:rPr>
+        <w:t>&lt;/beans&gt;</w:t>
+      </w:r>
+      <w:r>
+        <w:rPr>
+          <w:rFonts w:cstheme="minorHAnsi"/>
+        </w:rPr>
+        <w:br/>
+      </w:r>
+      <w:r>
+        <w:rPr>
+          <w:rFonts w:cstheme="minorHAnsi"/>
+        </w:rPr>
+        <w:br/>
+      </w:r>
+      <w:r>
+        <w:rPr>
+          <w:rFonts w:cstheme="minorHAnsi"/>
+          <w:b/>
+          <w:i/>
+          <w:sz w:val="24"/>
+          <w:highlight w:val="lightGray"/>
+        </w:rPr>
+        <w:t>Infinity or Exception in Java when divide by 0?</w:t>
+      </w:r>
+      <w:r>
+        <w:rPr>
+          <w:noProof/>
+        </w:rPr>
+        <w:drawing>
+          <wp:inline distT="0" distB="0" distL="0" distR="0" wp14:anchorId="4C1B0EE3" wp14:editId="26745394">
+            <wp:extent cx="6296025" cy="3161027"/>
+            <wp:effectExtent l="0" t="0" r="0" b="1905"/>
+            <wp:docPr id="8" name="Picture 8"/>
+            <wp:cNvGraphicFramePr>
+              <a:graphicFrameLocks xmlns:a="http://schemas.openxmlformats.org/drawingml/2006/main" noChangeAspect="1"/>
+            </wp:cNvGraphicFramePr>
+            <a:graphic xmlns:a="http://schemas.openxmlformats.org/drawingml/2006/main">
+              <a:graphicData uri="http://schemas.openxmlformats.org/drawingml/2006/picture">
+                <pic:pic xmlns:pic="http://schemas.openxmlformats.org/drawingml/2006/picture">
+                  <pic:nvPicPr>
+                    <pic:cNvPr id="1" name=""/>
+                    <pic:cNvPicPr/>
+                  </pic:nvPicPr>
+                  <pic:blipFill>
+                    <a:blip r:embed="rId19"/>
+                    <a:stretch>
+                      <a:fillRect/>
+                    </a:stretch>
+                  </pic:blipFill>
+                  <pic:spPr>
+                    <a:xfrm>
+                      <a:off x="0" y="0"/>
+                      <a:ext cx="6325266" cy="3175708"/>
+                    </a:xfrm>
+                    <a:prstGeom prst="rect">
+                      <a:avLst/>
+                    </a:prstGeom>
+                  </pic:spPr>
+                </pic:pic>
+              </a:graphicData>
+            </a:graphic>
+          </wp:inline>
+        </w:drawing>
+      </w:r>
+      <w:r>
+        <w:rPr>
+          <w:rFonts w:cstheme="minorHAnsi"/>
+        </w:rPr>
+        <w:br/>
       </w:r>
     </w:p>
     <w:p>
@@ -3569,8 +3650,25 @@
       <w:r>
         <w:rPr>
           <w:rFonts w:cstheme="minorHAnsi"/>
-        </w:rPr>
-        <w:t xml:space="preserve">    http://www.springframework.org/schema/beans/spring-beans.xsd"&gt;</w:t>
+          <w:b/>
+          <w:i/>
+        </w:rPr>
+        <w:t xml:space="preserve">In case of double/float division, the </w:t>
+      </w:r>
+      <w:r>
+        <w:rPr>
+          <w:rFonts w:cstheme="minorHAnsi"/>
+          <w:b/>
+          <w:i/>
+          <w:highlight w:val="yellow"/>
+        </w:rPr>
+        <w:t>output is Infinity</w:t>
+      </w:r>
+      <w:r>
+        <w:rPr>
+          <w:rFonts w:cstheme="minorHAnsi"/>
+        </w:rPr>
+        <w:t>, the basic reason behind that it implements the floating point arithmetic algorithm which specifies a special values like “Not a number” OR “infinity” for “divided by zero cases” as per IEEE 754 standards.</w:t>
       </w:r>
       <w:r>
         <w:rPr>
@@ -3578,16 +3676,13 @@
         </w:rPr>
         <w:br/>
       </w:r>
-      <w:r>
-        <w:rPr>
-          <w:rFonts w:cstheme="minorHAnsi"/>
-        </w:rPr>
-        <w:t>&lt;/beans&gt;</w:t>
-      </w:r>
-      <w:r>
-        <w:rPr>
-          <w:rFonts w:cstheme="minorHAnsi"/>
-        </w:rPr>
+      <w:bookmarkStart w:id="7" w:name="_GoBack"/>
+      <w:bookmarkEnd w:id="7"/>
+      <w:r>
+        <w:rPr>
+          <w:rFonts w:cstheme="minorHAnsi"/>
+        </w:rPr>
+        <w:lastRenderedPageBreak/>
         <w:br/>
       </w:r>
       <w:r>
